--- a/doc/SRS E-nilam.docx
+++ b/doc/SRS E-nilam.docx
@@ -60,8 +60,8 @@
     </w:p>
     <w:tbl>
       <w:tblPr>
-        <w:tblW w:w="9747" w:type="dxa"/>
-        <w:tblInd w:w="0" w:type="dxa"/>
+        <w:tblW w:w="10205" w:type="dxa"/>
+        <w:tblInd w:w="-212" w:type="dxa"/>
         <w:tblBorders>
           <w:top w:val="single" w:color="000000" w:sz="4" w:space="0"/>
           <w:left w:val="single" w:color="000000" w:sz="4" w:space="0"/>
@@ -70,7 +70,7 @@
           <w:insideH w:val="single" w:color="000000" w:sz="4" w:space="0"/>
           <w:insideV w:val="single" w:color="000000" w:sz="4" w:space="0"/>
         </w:tblBorders>
-        <w:tblLayout w:type="autofit"/>
+        <w:tblLayout w:type="fixed"/>
         <w:tblCellMar>
           <w:left w:w="108" w:type="dxa"/>
           <w:top w:w="0" w:type="dxa"/>
@@ -80,7 +80,7 @@
         <w:tblLook w:val="04A0" w:firstRow="1" w:lastRow="0" w:firstColumn="1" w:lastColumn="0" w:noHBand="0" w:noVBand="1"/>
       </w:tblPr>
       <w:tblGrid>
-        <w:gridCol w:w="9747"/>
+        <w:gridCol w:w="10205"/>
       </w:tblGrid>
       <w:tr>
         <w:trPr>
@@ -88,7 +88,7 @@
         </w:trPr>
         <w:tc>
           <w:tcPr>
-            <w:tcW w:w="9747" w:type="dxa"/>
+            <w:tcW w:w="10205" w:type="dxa"/>
             <w:vAlign w:val="top"/>
             <w:textDirection w:val="lrTb"/>
             <w:noWrap w:val="false"/>
@@ -120,7 +120,7 @@
                 <w:sz w:val="24"/>
                 <w:szCs w:val="24"/>
               </w:rPr>
-              <w:t xml:space="preserve">Pengenalan</w:t>
+              <w:t xml:space="preserve">Pengenalan1</w:t>
             </w:r>
             <w:r>
               <w:rPr>
@@ -140,7 +140,7 @@
         </w:trPr>
         <w:tc>
           <w:tcPr>
-            <w:tcW w:w="9747" w:type="dxa"/>
+            <w:tcW w:w="10205" w:type="dxa"/>
             <w:vAlign w:val="top"/>
             <w:textDirection w:val="lrTb"/>
             <w:noWrap w:val="false"/>
@@ -163,13 +163,28 @@
                 <w:sz w:val="24"/>
                 <w:szCs w:val="24"/>
               </w:rPr>
-              <w:t xml:space="preserve">Pihak pengurusan pepustakawan di Kolej Vokasional Kuala Selangor memerlukan satu sistem E-Nilam </w:t>
+              <w:t xml:space="preserve">Perpustakaan Kolej Vokasional merupakan tempat pelajar untuk meminjam dan membaca buku. Pihak pengurusan pepustakawan di Kolej Vokasional Kuala Selangor memerlukan satu sistem </w:t>
+            </w:r>
+            <w:r>
+              <w:rPr>
+                <w:rFonts w:ascii="Times New Roman" w:hAnsi="Times New Roman"/>
+                <w:sz w:val="24"/>
+                <w:szCs w:val="24"/>
+              </w:rPr>
+              <w:t xml:space="preserve">E-Nilam </w:t>
             </w:r>
             <w:r>
               <w:t xml:space="preserve">yang</w:t>
             </w:r>
             <w:r>
               <w:t xml:space="preserve"> merangkumi proses peminjaman buku, pengiraan statistik pelajar, pembacaan buku.</w:t>
+            </w:r>
+            <w:r>
+              <w:rPr>
+                <w:rFonts w:ascii="Times New Roman" w:hAnsi="Times New Roman"/>
+                <w:sz w:val="24"/>
+                <w:szCs w:val="24"/>
+              </w:rPr>
             </w:r>
             <w:r/>
           </w:p>
@@ -181,7 +196,7 @@
         </w:trPr>
         <w:tc>
           <w:tcPr>
-            <w:tcW w:w="9747" w:type="dxa"/>
+            <w:tcW w:w="10205" w:type="dxa"/>
             <w:vAlign w:val="top"/>
             <w:textDirection w:val="lrTb"/>
             <w:noWrap w:val="false"/>
@@ -233,7 +248,7 @@
         </w:trPr>
         <w:tc>
           <w:tcPr>
-            <w:tcW w:w="9747" w:type="dxa"/>
+            <w:tcW w:w="10205" w:type="dxa"/>
             <w:vAlign w:val="top"/>
             <w:textDirection w:val="lrTb"/>
             <w:noWrap w:val="false"/>
@@ -260,7 +275,7 @@
                 <w:sz w:val="24"/>
                 <w:szCs w:val="24"/>
               </w:rPr>
-              <w:t xml:space="preserve">Memudahkan perpustakawan mengetahui infomasi tentang buku, pelajar, pinjaman</w:t>
+              <w:t xml:space="preserve">Membina sistem yang memudahkan perpustakawan mengetahui infomasi tentang buku, pelajar, pinjaman</w:t>
             </w:r>
             <w:r/>
           </w:p>
@@ -286,7 +301,24 @@
                 <w:szCs w:val="24"/>
                 <w:highlight w:val="none"/>
               </w:rPr>
-              <w:t xml:space="preserve">Membolehkan perpustakawan mengetahui infomasi tentang statistik pembacaan buku antara pelajar.</w:t>
+            </w:r>
+            <w:r>
+              <w:rPr>
+                <w:rFonts w:ascii="Times New Roman" w:hAnsi="Times New Roman"/>
+                <w:sz w:val="24"/>
+                <w:szCs w:val="24"/>
+              </w:rPr>
+              <w:t xml:space="preserve">Membina sistem yang m</w:t>
+            </w:r>
+            <w:r/>
+            <w:r>
+              <w:rPr>
+                <w:rFonts w:ascii="Times New Roman" w:hAnsi="Times New Roman"/>
+                <w:sz w:val="24"/>
+                <w:szCs w:val="24"/>
+                <w:highlight w:val="none"/>
+              </w:rPr>
+              <w:t xml:space="preserve">embolehkan perpustakawan mengetahui infomasi tentang statistik pembacaan buku antara pelajar.</w:t>
             </w:r>
             <w:r>
               <w:rPr>
@@ -320,7 +352,24 @@
                 <w:szCs w:val="24"/>
                 <w:highlight w:val="none"/>
               </w:rPr>
-              <w:t xml:space="preserve">Membolehkan pelajar mengetahui jenis buku yang terdapat di perpustakaan </w:t>
+            </w:r>
+            <w:r>
+              <w:rPr>
+                <w:rFonts w:ascii="Times New Roman" w:hAnsi="Times New Roman"/>
+                <w:sz w:val="24"/>
+                <w:szCs w:val="24"/>
+              </w:rPr>
+              <w:t xml:space="preserve">Membina sistem yang m</w:t>
+            </w:r>
+            <w:r/>
+            <w:r>
+              <w:rPr>
+                <w:rFonts w:ascii="Times New Roman" w:hAnsi="Times New Roman"/>
+                <w:sz w:val="24"/>
+                <w:szCs w:val="24"/>
+                <w:highlight w:val="none"/>
+              </w:rPr>
+              <w:t xml:space="preserve">embolehkan pelajar mengetahui jenis buku yang terdapat di perpustakaan </w:t>
             </w:r>
             <w:r>
               <w:rPr>
@@ -354,7 +403,24 @@
                 <w:szCs w:val="24"/>
                 <w:highlight w:val="none"/>
               </w:rPr>
-              <w:t xml:space="preserve">Memudahkan proses peminjaman </w:t>
+            </w:r>
+            <w:r>
+              <w:rPr>
+                <w:rFonts w:ascii="Times New Roman" w:hAnsi="Times New Roman"/>
+                <w:sz w:val="24"/>
+                <w:szCs w:val="24"/>
+              </w:rPr>
+              <w:t xml:space="preserve">Membina sistem yang m</w:t>
+            </w:r>
+            <w:r/>
+            <w:r>
+              <w:rPr>
+                <w:rFonts w:ascii="Times New Roman" w:hAnsi="Times New Roman"/>
+                <w:sz w:val="24"/>
+                <w:szCs w:val="24"/>
+                <w:highlight w:val="none"/>
+              </w:rPr>
+              <w:t xml:space="preserve">emudahkan proses peminjaman </w:t>
             </w:r>
             <w:r>
               <w:rPr>
@@ -387,7 +453,24 @@
                 <w:szCs w:val="24"/>
                 <w:highlight w:val="none"/>
               </w:rPr>
-              <w:t xml:space="preserve">Menggalakkan pelajar membaca buku</w:t>
+            </w:r>
+            <w:r>
+              <w:rPr>
+                <w:rFonts w:ascii="Times New Roman" w:hAnsi="Times New Roman"/>
+                <w:sz w:val="24"/>
+                <w:szCs w:val="24"/>
+              </w:rPr>
+              <w:t xml:space="preserve">Membina sistem yang m</w:t>
+            </w:r>
+            <w:r/>
+            <w:r>
+              <w:rPr>
+                <w:rFonts w:ascii="Times New Roman" w:hAnsi="Times New Roman"/>
+                <w:sz w:val="24"/>
+                <w:szCs w:val="24"/>
+                <w:highlight w:val="none"/>
+              </w:rPr>
+              <w:t xml:space="preserve">enggalakkan pelajar membaca buku</w:t>
             </w:r>
             <w:r>
               <w:rPr>
@@ -407,7 +490,7 @@
         </w:trPr>
         <w:tc>
           <w:tcPr>
-            <w:tcW w:w="9747" w:type="dxa"/>
+            <w:tcW w:w="10205" w:type="dxa"/>
             <w:vAlign w:val="top"/>
             <w:textDirection w:val="lrTb"/>
             <w:noWrap w:val="false"/>
@@ -460,7 +543,7 @@
         </w:trPr>
         <w:tc>
           <w:tcPr>
-            <w:tcW w:w="9747" w:type="dxa"/>
+            <w:tcW w:w="10205" w:type="dxa"/>
             <w:vAlign w:val="top"/>
             <w:textDirection w:val="lrTb"/>
             <w:noWrap w:val="false"/>
@@ -484,7 +567,7 @@
                 <w:sz w:val="24"/>
                 <w:szCs w:val="24"/>
               </w:rPr>
-              <w:t xml:space="preserve"> 1. Membina satu sistem rujukkan jenis buku yang terdapat di dalam Perpustakaan KVKS.</w:t>
+              <w:t xml:space="preserve"> Terdapat dua skop utama dalam sistem ini.</w:t>
             </w:r>
             <w:r>
               <w:rPr>
@@ -494,20 +577,31 @@
                 <w:highlight w:val="none"/>
               </w:rPr>
             </w:r>
-            <w:r/>
-          </w:p>
-          <w:p>
-            <w:pPr>
-              <w:ind w:left="0" w:firstLine="0"/>
+          </w:p>
+          <w:p>
+            <w:pPr>
+              <w:pStyle w:val="712"/>
+              <w:numPr>
+                <w:ilvl w:val="0"/>
+                <w:numId w:val="20"/>
+              </w:numPr>
               <w:jc w:val="both"/>
               <w:spacing w:after="0" w:line="360" w:lineRule="auto"/>
+              <w:rPr>
+                <w:rFonts w:ascii="Times New Roman" w:hAnsi="Times New Roman"/>
+                <w:sz w:val="24"/>
+                <w:szCs w:val="24"/>
+              </w:rPr>
+            </w:pPr>
+            <w:r>
               <w:rPr>
                 <w:rFonts w:ascii="Times New Roman" w:hAnsi="Times New Roman"/>
                 <w:sz w:val="24"/>
                 <w:szCs w:val="24"/>
                 <w:highlight w:val="none"/>
               </w:rPr>
-            </w:pPr>
+              <w:t xml:space="preserve">Sistem </w:t>
+            </w:r>
             <w:r>
               <w:rPr>
                 <w:rFonts w:ascii="Times New Roman" w:hAnsi="Times New Roman"/>
@@ -515,14 +609,428 @@
                 <w:szCs w:val="24"/>
                 <w:highlight w:val="none"/>
               </w:rPr>
-              <w:t xml:space="preserve"> 2. Membina satu permohonan pinjaman buku yang terdapat dalam Perpustakaan KVKS.</w:t>
-            </w:r>
+            </w:r>
+          </w:p>
+          <w:p>
+            <w:pPr>
+              <w:pStyle w:val="867"/>
+              <w:jc w:val="both"/>
+              <w:spacing w:after="0" w:line="360" w:lineRule="auto"/>
+            </w:pPr>
             <w:r>
               <w:rPr>
                 <w:rFonts w:ascii="Times New Roman" w:hAnsi="Times New Roman"/>
                 <w:sz w:val="24"/>
                 <w:szCs w:val="24"/>
                 <w:highlight w:val="none"/>
+              </w:rPr>
+              <w:t xml:space="preserve">               - </w:t>
+            </w:r>
+            <w:r>
+              <w:rPr>
+                <w:rFonts w:ascii="Times New Roman" w:hAnsi="Times New Roman"/>
+                <w:sz w:val="24"/>
+                <w:szCs w:val="24"/>
+                <w:lang w:val="en-US"/>
+              </w:rPr>
+              <w:t xml:space="preserve">Melaksanakan arahan paparan dan admin sistem </w:t>
+            </w:r>
+            <w:r/>
+            <w:r/>
+          </w:p>
+          <w:p>
+            <w:pPr>
+              <w:pStyle w:val="867"/>
+              <w:jc w:val="both"/>
+              <w:spacing w:after="0" w:line="360" w:lineRule="auto"/>
+              <w:rPr>
+                <w:rFonts w:ascii="Times New Roman" w:hAnsi="Times New Roman"/>
+                <w:sz w:val="24"/>
+                <w:szCs w:val="24"/>
+                <w:highlight w:val="none"/>
+                <w:lang w:val="en-US"/>
+              </w:rPr>
+            </w:pPr>
+            <w:r>
+              <w:rPr>
+                <w:rFonts w:ascii="Times New Roman" w:hAnsi="Times New Roman"/>
+                <w:sz w:val="24"/>
+                <w:szCs w:val="24"/>
+                <w:lang w:val="en-US"/>
+              </w:rPr>
+              <w:t xml:space="preserve">               - Menambah, mengemaskini, membuang akaun pengguna </w:t>
+            </w:r>
+            <w:r>
+              <w:rPr>
+                <w:rFonts w:ascii="Times New Roman" w:hAnsi="Times New Roman"/>
+                <w:sz w:val="24"/>
+                <w:szCs w:val="24"/>
+                <w:highlight w:val="none"/>
+                <w:lang w:val="en-US"/>
+              </w:rPr>
+            </w:r>
+            <w:r>
+              <w:rPr>
+                <w:rFonts w:ascii="Times New Roman" w:hAnsi="Times New Roman"/>
+                <w:sz w:val="24"/>
+                <w:szCs w:val="24"/>
+                <w:highlight w:val="none"/>
+                <w:lang w:val="en-US"/>
+              </w:rPr>
+            </w:r>
+          </w:p>
+          <w:p>
+            <w:pPr>
+              <w:pStyle w:val="712"/>
+              <w:numPr>
+                <w:ilvl w:val="0"/>
+                <w:numId w:val="21"/>
+              </w:numPr>
+              <w:jc w:val="both"/>
+              <w:spacing w:after="0" w:line="360" w:lineRule="auto"/>
+              <w:rPr>
+                <w:rFonts w:ascii="Times New Roman" w:hAnsi="Times New Roman"/>
+                <w:sz w:val="24"/>
+                <w:szCs w:val="24"/>
+                <w:highlight w:val="none"/>
+                <w:lang w:val="en-US"/>
+              </w:rPr>
+            </w:pPr>
+            <w:r>
+              <w:rPr>
+                <w:rFonts w:ascii="Times New Roman" w:hAnsi="Times New Roman"/>
+                <w:sz w:val="24"/>
+                <w:szCs w:val="24"/>
+                <w:highlight w:val="none"/>
+                <w:lang w:val="en-US"/>
+              </w:rPr>
+              <w:t xml:space="preserve">Pengguna</w:t>
+            </w:r>
+            <w:r>
+              <w:rPr>
+                <w:rFonts w:ascii="Times New Roman" w:hAnsi="Times New Roman"/>
+                <w:sz w:val="24"/>
+                <w:szCs w:val="24"/>
+                <w:highlight w:val="none"/>
+                <w:lang w:val="en-US"/>
+              </w:rPr>
+            </w:r>
+          </w:p>
+          <w:p>
+            <w:pPr>
+              <w:ind w:left="709" w:firstLine="0"/>
+              <w:jc w:val="both"/>
+              <w:spacing w:after="0" w:line="360" w:lineRule="auto"/>
+              <w:rPr>
+                <w:rFonts w:ascii="Times New Roman" w:hAnsi="Times New Roman"/>
+                <w:sz w:val="24"/>
+                <w:szCs w:val="24"/>
+                <w:highlight w:val="none"/>
+                <w:lang w:val="en-US"/>
+              </w:rPr>
+            </w:pPr>
+            <w:r>
+              <w:rPr>
+                <w:rFonts w:ascii="Times New Roman" w:hAnsi="Times New Roman"/>
+                <w:sz w:val="24"/>
+                <w:szCs w:val="24"/>
+                <w:highlight w:val="none"/>
+                <w:lang w:val="en-US"/>
+              </w:rPr>
+              <w:t xml:space="preserve">    - Pelajar  </w:t>
+            </w:r>
+            <w:r>
+              <w:rPr>
+                <w:rFonts w:ascii="Times New Roman" w:hAnsi="Times New Roman"/>
+                <w:sz w:val="24"/>
+                <w:szCs w:val="24"/>
+                <w:highlight w:val="none"/>
+                <w:lang w:val="en-US"/>
+              </w:rPr>
+            </w:r>
+            <w:r>
+              <w:rPr>
+                <w:rFonts w:ascii="Times New Roman" w:hAnsi="Times New Roman"/>
+                <w:sz w:val="24"/>
+                <w:szCs w:val="24"/>
+                <w:highlight w:val="none"/>
+                <w:lang w:val="en-US"/>
+              </w:rPr>
+            </w:r>
+            <w:r>
+              <w:rPr>
+                <w:rFonts w:ascii="Times New Roman" w:hAnsi="Times New Roman"/>
+                <w:sz w:val="24"/>
+                <w:szCs w:val="24"/>
+                <w:highlight w:val="none"/>
+                <w:lang w:val="en-US"/>
+              </w:rPr>
+            </w:r>
+            <w:r>
+              <w:rPr>
+                <w:rFonts w:ascii="Times New Roman" w:hAnsi="Times New Roman"/>
+                <w:sz w:val="24"/>
+                <w:szCs w:val="24"/>
+                <w:highlight w:val="none"/>
+                <w:lang w:val="en-US"/>
+              </w:rPr>
+            </w:r>
+          </w:p>
+          <w:p>
+            <w:pPr>
+              <w:ind w:left="0" w:firstLine="0"/>
+              <w:jc w:val="both"/>
+              <w:spacing w:after="0" w:line="360" w:lineRule="auto"/>
+              <w:rPr>
+                <w:rFonts w:ascii="Times New Roman" w:hAnsi="Times New Roman"/>
+                <w:sz w:val="24"/>
+                <w:szCs w:val="24"/>
+                <w:highlight w:val="none"/>
+                <w:lang w:val="en-US"/>
+              </w:rPr>
+            </w:pPr>
+            <w:r>
+              <w:rPr>
+                <w:rFonts w:ascii="Times New Roman" w:hAnsi="Times New Roman"/>
+                <w:sz w:val="24"/>
+                <w:szCs w:val="24"/>
+                <w:highlight w:val="none"/>
+                <w:lang w:val="en-US"/>
+              </w:rPr>
+              <w:t xml:space="preserve">                    – Membuat permohonan peminjaman buku yang terdapat di dalam perpustakaan.</w:t>
+            </w:r>
+            <w:r>
+              <w:rPr>
+                <w:rFonts w:ascii="Times New Roman" w:hAnsi="Times New Roman"/>
+                <w:sz w:val="24"/>
+                <w:szCs w:val="24"/>
+                <w:highlight w:val="none"/>
+                <w:lang w:val="en-US"/>
+              </w:rPr>
+            </w:r>
+          </w:p>
+          <w:p>
+            <w:pPr>
+              <w:ind w:left="0" w:firstLine="0"/>
+              <w:jc w:val="both"/>
+              <w:spacing w:after="0" w:line="360" w:lineRule="auto"/>
+              <w:rPr>
+                <w:rFonts w:ascii="Times New Roman" w:hAnsi="Times New Roman"/>
+                <w:sz w:val="24"/>
+                <w:szCs w:val="24"/>
+                <w:highlight w:val="none"/>
+                <w:lang w:val="en-US"/>
+              </w:rPr>
+            </w:pPr>
+            <w:r>
+              <w:rPr>
+                <w:rFonts w:ascii="Times New Roman" w:hAnsi="Times New Roman"/>
+                <w:sz w:val="24"/>
+                <w:szCs w:val="24"/>
+                <w:highlight w:val="none"/>
+                <w:lang w:val="en-US"/>
+              </w:rPr>
+              <w:t xml:space="preserve">                    – Merekod aktiviti pembacaan nilam.</w:t>
+            </w:r>
+            <w:r>
+              <w:rPr>
+                <w:rFonts w:ascii="Times New Roman" w:hAnsi="Times New Roman"/>
+                <w:sz w:val="24"/>
+                <w:szCs w:val="24"/>
+                <w:highlight w:val="none"/>
+                <w:lang w:val="en-US"/>
+              </w:rPr>
+            </w:r>
+          </w:p>
+          <w:p>
+            <w:pPr>
+              <w:ind w:left="0" w:firstLine="0"/>
+              <w:jc w:val="both"/>
+              <w:spacing w:after="0" w:line="360" w:lineRule="auto"/>
+              <w:rPr>
+                <w:rFonts w:ascii="Times New Roman" w:hAnsi="Times New Roman"/>
+                <w:sz w:val="24"/>
+                <w:szCs w:val="24"/>
+                <w:highlight w:val="none"/>
+                <w:lang w:val="en-US"/>
+              </w:rPr>
+            </w:pPr>
+            <w:r>
+              <w:rPr>
+                <w:rFonts w:ascii="Times New Roman" w:hAnsi="Times New Roman"/>
+                <w:sz w:val="24"/>
+                <w:szCs w:val="24"/>
+                <w:highlight w:val="none"/>
+                <w:lang w:val="en-US"/>
+              </w:rPr>
+              <w:t xml:space="preserve">                    – Melihat rank dan kedudukan pelajar yang membaca buku terbanyak.</w:t>
+            </w:r>
+            <w:r>
+              <w:rPr>
+                <w:rFonts w:ascii="Times New Roman" w:hAnsi="Times New Roman"/>
+                <w:sz w:val="24"/>
+                <w:szCs w:val="24"/>
+                <w:highlight w:val="none"/>
+                <w:lang w:val="en-US"/>
+              </w:rPr>
+            </w:r>
+          </w:p>
+          <w:p>
+            <w:pPr>
+              <w:ind w:left="0" w:firstLine="0"/>
+              <w:jc w:val="both"/>
+              <w:spacing w:after="0" w:line="360" w:lineRule="auto"/>
+              <w:rPr>
+                <w:rFonts w:ascii="Times New Roman" w:hAnsi="Times New Roman"/>
+                <w:sz w:val="24"/>
+                <w:szCs w:val="24"/>
+                <w:highlight w:val="none"/>
+                <w:lang w:val="en-US"/>
+              </w:rPr>
+            </w:pPr>
+            <w:r>
+              <w:rPr>
+                <w:rFonts w:ascii="Times New Roman" w:hAnsi="Times New Roman"/>
+                <w:sz w:val="24"/>
+                <w:szCs w:val="24"/>
+                <w:highlight w:val="none"/>
+                <w:lang w:val="en-US"/>
+              </w:rPr>
+              <w:t xml:space="preserve">               – Perpustakawan</w:t>
+            </w:r>
+            <w:r>
+              <w:rPr>
+                <w:rFonts w:ascii="Times New Roman" w:hAnsi="Times New Roman"/>
+                <w:sz w:val="24"/>
+                <w:szCs w:val="24"/>
+                <w:highlight w:val="none"/>
+                <w:lang w:val="en-US"/>
+              </w:rPr>
+            </w:r>
+          </w:p>
+          <w:p>
+            <w:pPr>
+              <w:ind w:left="0" w:firstLine="0"/>
+              <w:jc w:val="both"/>
+              <w:spacing w:after="0" w:line="360" w:lineRule="auto"/>
+              <w:rPr>
+                <w:rFonts w:ascii="Times New Roman" w:hAnsi="Times New Roman"/>
+                <w:sz w:val="24"/>
+                <w:szCs w:val="24"/>
+                <w:highlight w:val="none"/>
+                <w:lang w:val="en-US"/>
+              </w:rPr>
+            </w:pPr>
+            <w:r>
+              <w:rPr>
+                <w:rFonts w:ascii="Times New Roman" w:hAnsi="Times New Roman"/>
+                <w:sz w:val="24"/>
+                <w:szCs w:val="24"/>
+                <w:highlight w:val="none"/>
+                <w:lang w:val="en-US"/>
+              </w:rPr>
+              <w:t xml:space="preserve">                    – Mengesahkan permohonan peminjaman buku yang telah dimohon oleh pelajar.</w:t>
+            </w:r>
+            <w:r>
+              <w:rPr>
+                <w:rFonts w:ascii="Times New Roman" w:hAnsi="Times New Roman"/>
+                <w:sz w:val="24"/>
+                <w:szCs w:val="24"/>
+                <w:highlight w:val="none"/>
+                <w:lang w:val="en-US"/>
+              </w:rPr>
+            </w:r>
+          </w:p>
+          <w:p>
+            <w:pPr>
+              <w:ind w:left="0" w:firstLine="0"/>
+              <w:jc w:val="both"/>
+              <w:spacing w:after="0" w:line="360" w:lineRule="auto"/>
+              <w:rPr>
+                <w:rFonts w:ascii="Times New Roman" w:hAnsi="Times New Roman"/>
+                <w:sz w:val="24"/>
+                <w:szCs w:val="24"/>
+                <w:highlight w:val="none"/>
+                <w:lang w:val="en-US"/>
+              </w:rPr>
+            </w:pPr>
+            <w:r>
+              <w:rPr>
+                <w:rFonts w:ascii="Times New Roman" w:hAnsi="Times New Roman"/>
+                <w:sz w:val="24"/>
+                <w:szCs w:val="24"/>
+                <w:highlight w:val="none"/>
+                <w:lang w:val="en-US"/>
+              </w:rPr>
+              <w:t xml:space="preserve">                    – Menambah, mengemaskini, membuang infomasi tentang buku.</w:t>
+            </w:r>
+            <w:r>
+              <w:rPr>
+                <w:rFonts w:ascii="Times New Roman" w:hAnsi="Times New Roman"/>
+                <w:sz w:val="24"/>
+                <w:szCs w:val="24"/>
+                <w:highlight w:val="none"/>
+                <w:lang w:val="en-US"/>
+              </w:rPr>
+            </w:r>
+          </w:p>
+          <w:p>
+            <w:pPr>
+              <w:ind w:left="0" w:firstLine="0"/>
+              <w:jc w:val="both"/>
+              <w:spacing w:after="0" w:line="360" w:lineRule="auto"/>
+              <w:rPr>
+                <w:rFonts w:ascii="Times New Roman" w:hAnsi="Times New Roman"/>
+                <w:sz w:val="24"/>
+                <w:szCs w:val="24"/>
+                <w:highlight w:val="none"/>
+                <w:lang w:val="en-US"/>
+              </w:rPr>
+            </w:pPr>
+            <w:r>
+              <w:rPr>
+                <w:rFonts w:ascii="Times New Roman" w:hAnsi="Times New Roman"/>
+                <w:sz w:val="24"/>
+                <w:szCs w:val="24"/>
+                <w:highlight w:val="none"/>
+                <w:lang w:val="en-US"/>
+              </w:rPr>
+              <w:t xml:space="preserve">                    – Melihat statistik tentang bilangan buku dan permohonan yang dimohon.</w:t>
+            </w:r>
+            <w:r>
+              <w:rPr>
+                <w:rFonts w:ascii="Times New Roman" w:hAnsi="Times New Roman"/>
+                <w:sz w:val="24"/>
+                <w:szCs w:val="24"/>
+                <w:highlight w:val="none"/>
+                <w:lang w:val="en-US"/>
+              </w:rPr>
+            </w:r>
+          </w:p>
+          <w:p>
+            <w:pPr>
+              <w:ind w:left="0" w:firstLine="0"/>
+              <w:jc w:val="both"/>
+              <w:spacing w:after="0" w:line="360" w:lineRule="auto"/>
+              <w:rPr>
+                <w:rFonts w:ascii="Times New Roman" w:hAnsi="Times New Roman"/>
+                <w:sz w:val="24"/>
+                <w:szCs w:val="24"/>
+              </w:rPr>
+            </w:pPr>
+            <w:r>
+              <w:rPr>
+                <w:rFonts w:ascii="Times New Roman" w:hAnsi="Times New Roman"/>
+                <w:sz w:val="24"/>
+                <w:szCs w:val="24"/>
+                <w:highlight w:val="none"/>
+              </w:rPr>
+            </w:r>
+            <w:r>
+              <w:rPr>
+                <w:rFonts w:ascii="Times New Roman" w:hAnsi="Times New Roman"/>
+                <w:sz w:val="24"/>
+                <w:szCs w:val="24"/>
               </w:rPr>
             </w:r>
             <w:r/>
@@ -535,7 +1043,7 @@
         </w:trPr>
         <w:tc>
           <w:tcPr>
-            <w:tcW w:w="9747" w:type="dxa"/>
+            <w:tcW w:w="10205" w:type="dxa"/>
             <w:vAlign w:val="top"/>
             <w:textDirection w:val="lrTb"/>
             <w:noWrap w:val="false"/>
@@ -558,7 +1066,7 @@
                 <w:sz w:val="24"/>
                 <w:szCs w:val="24"/>
               </w:rPr>
-              <w:t xml:space="preserve">Aspek : 1.</w:t>
+              <w:t xml:space="preserve">Aspek : 1.5  Menilai Sistem Sedia Ada</w:t>
             </w:r>
             <w:r>
               <w:rPr>
@@ -567,7 +1075,7 @@
                 <w:sz w:val="24"/>
                 <w:szCs w:val="24"/>
               </w:rPr>
-              <w:t xml:space="preserve">4  Skop Pengguna</w:t>
+              <w:t xml:space="preserve"> </w:t>
             </w:r>
             <w:r>
               <w:rPr>
@@ -583,11 +1091,11 @@
       </w:tr>
       <w:tr>
         <w:trPr>
-          <w:trHeight w:val="1316"/>
+          <w:trHeight w:val="2657"/>
         </w:trPr>
         <w:tc>
           <w:tcPr>
-            <w:tcW w:w="9747" w:type="dxa"/>
+            <w:tcW w:w="10205" w:type="dxa"/>
             <w:vAlign w:val="top"/>
             <w:textDirection w:val="lrTb"/>
             <w:noWrap w:val="false"/>
@@ -595,7 +1103,6 @@
           <w:p>
             <w:pPr>
               <w:pStyle w:val="867"/>
-              <w:ind w:left="0" w:firstLine="0"/>
               <w:jc w:val="both"/>
               <w:spacing w:after="0" w:line="360" w:lineRule="auto"/>
               <w:rPr>
@@ -612,7 +1119,7 @@
                 <w:sz w:val="24"/>
                 <w:szCs w:val="24"/>
               </w:rPr>
-              <w:t xml:space="preserve">1.PERPUSTAKAWAN</w:t>
+              <w:t xml:space="preserve">FUNGSI SISTEM SEDIA ADA / KEKUATAN SISTEM LAMA / KELEMAHAN SISTEM LAMA</w:t>
             </w:r>
             <w:r/>
           </w:p>
@@ -621,24 +1128,13 @@
               <w:pStyle w:val="867"/>
               <w:jc w:val="both"/>
               <w:spacing w:after="0" w:line="360" w:lineRule="auto"/>
-              <w:rPr>
-                <w:rFonts w:ascii="Times New Roman" w:hAnsi="Times New Roman"/>
-                <w:b/>
-                <w:bCs/>
-                <w:sz w:val="24"/>
-                <w:szCs w:val="24"/>
-                <w:highlight w:val="none"/>
-              </w:rPr>
-            </w:pPr>
-            <w:r>
               <w:rPr>
                 <w:rFonts w:ascii="Times New Roman" w:hAnsi="Times New Roman"/>
                 <w:b/>
                 <w:sz w:val="24"/>
                 <w:szCs w:val="24"/>
               </w:rPr>
-              <w:t xml:space="preserve">2.PELAJAR</w:t>
-            </w:r>
+            </w:pPr>
             <w:r>
               <w:rPr>
                 <w:rFonts w:ascii="Times New Roman" w:hAnsi="Times New Roman"/>
@@ -646,35 +1142,238 @@
                 <w:sz w:val="24"/>
                 <w:szCs w:val="24"/>
               </w:rPr>
-            </w:r>
-            <w:r/>
-          </w:p>
-          <w:p>
-            <w:pPr>
+              <w:t xml:space="preserve">JUSTIFIKASI PERLUNYA SISITEM BARU/ NAMAKAN SISTEM BARU</w:t>
+            </w:r>
+            <w:r/>
+          </w:p>
+          <w:p>
+            <w:pPr>
+              <w:pStyle w:val="867"/>
               <w:jc w:val="both"/>
               <w:spacing w:after="0" w:line="360" w:lineRule="auto"/>
-              <w:rPr>
-                <w:rFonts w:ascii="Times New Roman" w:hAnsi="Times New Roman"/>
-                <w:b/>
-                <w:bCs/>
-                <w:sz w:val="24"/>
-                <w:szCs w:val="24"/>
-              </w:rPr>
-            </w:pPr>
-            <w:r>
               <w:rPr>
                 <w:rFonts w:ascii="Times New Roman" w:hAnsi="Times New Roman"/>
                 <w:b/>
                 <w:sz w:val="24"/>
                 <w:szCs w:val="24"/>
-                <w:highlight w:val="none"/>
-              </w:rPr>
-              <w:t xml:space="preserve">3.GURU</w:t>
-            </w:r>
+              </w:rPr>
+            </w:pPr>
             <w:r>
               <w:rPr>
                 <w:rFonts w:ascii="Times New Roman" w:hAnsi="Times New Roman"/>
                 <w:b/>
+                <w:sz w:val="24"/>
+                <w:szCs w:val="24"/>
+              </w:rPr>
+              <w:t xml:space="preserve">1.</w:t>
+            </w:r>
+            <w:r>
+              <w:rPr>
+                <w:rFonts w:ascii="Times New Roman" w:hAnsi="Times New Roman"/>
+                <w:sz w:val="24"/>
+                <w:szCs w:val="24"/>
+              </w:rPr>
+              <w:t xml:space="preserve">Sistem sedia ada menggunakan kaedah manual untuk membuat permohonan buku. Sistem ini juga membenarkan perpustakawan mengira statistik pembacaan buku.</w:t>
+            </w:r>
+            <w:r>
+              <w:rPr>
+                <w:rFonts w:ascii="Times New Roman" w:hAnsi="Times New Roman"/>
+                <w:b/>
+                <w:sz w:val="24"/>
+                <w:szCs w:val="24"/>
+              </w:rPr>
+            </w:r>
+            <w:r/>
+          </w:p>
+          <w:p>
+            <w:pPr>
+              <w:pStyle w:val="867"/>
+              <w:jc w:val="both"/>
+              <w:spacing w:after="0" w:line="360" w:lineRule="auto"/>
+              <w:rPr>
+                <w:rFonts w:ascii="Times New Roman" w:hAnsi="Times New Roman"/>
+                <w:b/>
+                <w:sz w:val="24"/>
+                <w:szCs w:val="24"/>
+              </w:rPr>
+            </w:pPr>
+            <w:r>
+              <w:rPr>
+                <w:rFonts w:ascii="Times New Roman" w:hAnsi="Times New Roman"/>
+                <w:b/>
+                <w:sz w:val="24"/>
+                <w:szCs w:val="24"/>
+              </w:rPr>
+              <w:t xml:space="preserve">2. </w:t>
+            </w:r>
+            <w:r>
+              <w:rPr>
+                <w:rFonts w:ascii="Times New Roman" w:hAnsi="Times New Roman"/>
+                <w:b w:val="0"/>
+                <w:bCs w:val="0"/>
+                <w:sz w:val="24"/>
+                <w:szCs w:val="24"/>
+              </w:rPr>
+              <w:t xml:space="preserve">S</w:t>
+            </w:r>
+            <w:r>
+              <w:rPr>
+                <w:rFonts w:ascii="Times New Roman" w:hAnsi="Times New Roman"/>
+                <w:b w:val="0"/>
+                <w:bCs w:val="0"/>
+                <w:sz w:val="24"/>
+                <w:szCs w:val="24"/>
+              </w:rPr>
+              <w:t xml:space="preserve">istem </w:t>
+            </w:r>
+            <w:r>
+              <w:rPr>
+                <w:rFonts w:ascii="Times New Roman" w:hAnsi="Times New Roman"/>
+                <w:sz w:val="24"/>
+                <w:szCs w:val="24"/>
+              </w:rPr>
+              <w:t xml:space="preserve">yang bakal dibangunkan ini menggunakan pangkalan data berasaskan web dimana data dan malumat pelajar dapat dihasilkan secara atas talian.</w:t>
+            </w:r>
+            <w:r>
+              <w:rPr>
+                <w:rFonts w:ascii="Times New Roman" w:hAnsi="Times New Roman"/>
+                <w:b/>
+                <w:sz w:val="24"/>
+                <w:szCs w:val="24"/>
+              </w:rPr>
+            </w:r>
+            <w:r/>
+          </w:p>
+          <w:p>
+            <w:pPr>
+              <w:ind w:left="0" w:firstLine="0"/>
+              <w:jc w:val="both"/>
+              <w:spacing w:after="0" w:line="360" w:lineRule="auto"/>
+              <w:rPr>
+                <w:rFonts w:ascii="Times New Roman" w:hAnsi="Times New Roman"/>
+                <w:b/>
+                <w:bCs/>
+                <w:i/>
+                <w:sz w:val="24"/>
+                <w:szCs w:val="24"/>
+                <w:highlight w:val="none"/>
+              </w:rPr>
+            </w:pPr>
+            <w:r>
+              <w:rPr>
+                <w:rFonts w:ascii="Times New Roman" w:hAnsi="Times New Roman"/>
+                <w:b/>
+                <w:sz w:val="24"/>
+                <w:szCs w:val="24"/>
+              </w:rPr>
+              <w:t xml:space="preserve">3. </w:t>
+            </w:r>
+            <w:r>
+              <w:rPr>
+                <w:rFonts w:ascii="Times New Roman" w:hAnsi="Times New Roman"/>
+                <w:sz w:val="24"/>
+                <w:szCs w:val="24"/>
+              </w:rPr>
+              <w:t xml:space="preserve">Sistem ini diberi </w:t>
+            </w:r>
+            <w:r>
+              <w:rPr>
+                <w:rFonts w:ascii="Times New Roman" w:hAnsi="Times New Roman"/>
+                <w:sz w:val="24"/>
+                <w:szCs w:val="24"/>
+              </w:rPr>
+              <w:t xml:space="preserve">nama</w:t>
+            </w:r>
+            <w:r>
+              <w:rPr>
+                <w:rFonts w:ascii="Times New Roman" w:hAnsi="Times New Roman"/>
+                <w:sz w:val="24"/>
+                <w:szCs w:val="24"/>
+              </w:rPr>
+              <w:t xml:space="preserve"> Sistem </w:t>
+            </w:r>
+            <w:r>
+              <w:rPr>
+                <w:rFonts w:ascii="Times New Roman" w:hAnsi="Times New Roman"/>
+                <w:b/>
+                <w:i/>
+                <w:sz w:val="24"/>
+                <w:szCs w:val="24"/>
+              </w:rPr>
+              <w:t xml:space="preserve"> E-Nilam</w:t>
+            </w:r>
+            <w:r>
+              <w:rPr>
+                <w:rFonts w:ascii="Times New Roman" w:hAnsi="Times New Roman"/>
+                <w:b/>
+                <w:i/>
+                <w:sz w:val="24"/>
+                <w:szCs w:val="24"/>
+              </w:rPr>
+              <w:t xml:space="preserve">.</w:t>
+            </w:r>
+            <w:r>
+              <w:rPr>
+                <w:rFonts w:ascii="Times New Roman" w:hAnsi="Times New Roman"/>
+                <w:sz w:val="24"/>
+                <w:szCs w:val="24"/>
+              </w:rPr>
+            </w:r>
+            <w:r/>
+          </w:p>
+          <w:p>
+            <w:pPr>
+              <w:ind w:left="0" w:firstLine="0"/>
+              <w:jc w:val="both"/>
+              <w:spacing w:after="0" w:line="360" w:lineRule="auto"/>
+              <w:rPr>
+                <w:rFonts w:ascii="Times New Roman" w:hAnsi="Times New Roman"/>
+                <w:sz w:val="24"/>
+                <w:szCs w:val="24"/>
+              </w:rPr>
+            </w:pPr>
+            <w:r>
+              <w:rPr>
+                <w:rFonts w:ascii="Times New Roman" w:hAnsi="Times New Roman"/>
+                <w:sz w:val="24"/>
+                <w:szCs w:val="24"/>
+              </w:rPr>
+            </w:r>
+            <w:r>
+              <w:rPr>
+                <w:rFonts w:ascii="Times New Roman" w:hAnsi="Times New Roman"/>
+                <w:sz w:val="24"/>
+                <w:szCs w:val="24"/>
+              </w:rPr>
+            </w:r>
+            <w:r/>
+          </w:p>
+          <w:p>
+            <w:pPr>
+              <w:ind w:left="0" w:firstLine="0"/>
+              <w:jc w:val="both"/>
+              <w:spacing w:after="0" w:line="360" w:lineRule="auto"/>
+              <w:rPr>
+                <w:rFonts w:ascii="Times New Roman" w:hAnsi="Times New Roman"/>
+                <w:sz w:val="24"/>
+                <w:szCs w:val="24"/>
+              </w:rPr>
+            </w:pPr>
+            <w:r>
+              <w:rPr>
+                <w:rFonts w:ascii="Times New Roman" w:hAnsi="Times New Roman"/>
+                <w:b/>
+                <w:i/>
+                <w:sz w:val="24"/>
+                <w:szCs w:val="24"/>
+                <w:highlight w:val="none"/>
+              </w:rPr>
+            </w:r>
+            <w:r>
+              <w:rPr>
+                <w:rFonts w:ascii="Times New Roman" w:hAnsi="Times New Roman"/>
+                <w:b/>
+                <w:i/>
                 <w:sz w:val="24"/>
                 <w:szCs w:val="24"/>
                 <w:highlight w:val="none"/>
@@ -690,353 +1389,7 @@
         </w:trPr>
         <w:tc>
           <w:tcPr>
-            <w:tcW w:w="9747" w:type="dxa"/>
-            <w:vAlign w:val="top"/>
-            <w:textDirection w:val="lrTb"/>
-            <w:noWrap w:val="false"/>
-          </w:tcPr>
-          <w:p>
-            <w:pPr>
-              <w:pStyle w:val="867"/>
-              <w:spacing w:after="0" w:line="240" w:lineRule="auto"/>
-              <w:rPr>
-                <w:rFonts w:ascii="Times New Roman" w:hAnsi="Times New Roman"/>
-                <w:b/>
-                <w:sz w:val="24"/>
-                <w:szCs w:val="24"/>
-              </w:rPr>
-            </w:pPr>
-            <w:r>
-              <w:rPr>
-                <w:rFonts w:ascii="Times New Roman" w:hAnsi="Times New Roman"/>
-                <w:b/>
-                <w:sz w:val="24"/>
-                <w:szCs w:val="24"/>
-              </w:rPr>
-              <w:t xml:space="preserve">Aspek : 1.5  Menilai Sistem Sedia Ada</w:t>
-            </w:r>
-            <w:r>
-              <w:rPr>
-                <w:rFonts w:ascii="Times New Roman" w:hAnsi="Times New Roman"/>
-                <w:b/>
-                <w:sz w:val="24"/>
-                <w:szCs w:val="24"/>
-              </w:rPr>
-              <w:t xml:space="preserve"> </w:t>
-            </w:r>
-            <w:r>
-              <w:rPr>
-                <w:rFonts w:ascii="Times New Roman" w:hAnsi="Times New Roman"/>
-                <w:b/>
-                <w:sz w:val="24"/>
-                <w:szCs w:val="24"/>
-              </w:rPr>
-            </w:r>
-            <w:r/>
-          </w:p>
-        </w:tc>
-      </w:tr>
-      <w:tr>
-        <w:trPr>
-          <w:trHeight w:val="2657"/>
-        </w:trPr>
-        <w:tc>
-          <w:tcPr>
-            <w:tcW w:w="9747" w:type="dxa"/>
-            <w:vAlign w:val="top"/>
-            <w:textDirection w:val="lrTb"/>
-            <w:noWrap w:val="false"/>
-          </w:tcPr>
-          <w:p>
-            <w:pPr>
-              <w:pStyle w:val="867"/>
-              <w:jc w:val="both"/>
-              <w:spacing w:after="0" w:line="360" w:lineRule="auto"/>
-              <w:rPr>
-                <w:rFonts w:ascii="Times New Roman" w:hAnsi="Times New Roman"/>
-                <w:b/>
-                <w:sz w:val="24"/>
-                <w:szCs w:val="24"/>
-              </w:rPr>
-            </w:pPr>
-            <w:r>
-              <w:rPr>
-                <w:rFonts w:ascii="Times New Roman" w:hAnsi="Times New Roman"/>
-                <w:b/>
-                <w:sz w:val="24"/>
-                <w:szCs w:val="24"/>
-              </w:rPr>
-              <w:t xml:space="preserve">FUNGSI SISTEM SEDIA ADA / KEKUATAN SISTEM LAMA / KELEMAHAN SISTEM LAMA</w:t>
-            </w:r>
-            <w:r/>
-          </w:p>
-          <w:p>
-            <w:pPr>
-              <w:pStyle w:val="867"/>
-              <w:jc w:val="both"/>
-              <w:spacing w:after="0" w:line="360" w:lineRule="auto"/>
-              <w:rPr>
-                <w:rFonts w:ascii="Times New Roman" w:hAnsi="Times New Roman"/>
-                <w:b/>
-                <w:sz w:val="24"/>
-                <w:szCs w:val="24"/>
-              </w:rPr>
-            </w:pPr>
-            <w:r>
-              <w:rPr>
-                <w:rFonts w:ascii="Times New Roman" w:hAnsi="Times New Roman"/>
-                <w:b/>
-                <w:sz w:val="24"/>
-                <w:szCs w:val="24"/>
-              </w:rPr>
-              <w:t xml:space="preserve">JUSTIFIKASI PERLUNYA SISITEM BARU/ NAMAKAN SISTEM BARU</w:t>
-            </w:r>
-            <w:r/>
-          </w:p>
-          <w:p>
-            <w:pPr>
-              <w:pStyle w:val="867"/>
-              <w:jc w:val="both"/>
-              <w:spacing w:after="0" w:line="360" w:lineRule="auto"/>
-              <w:rPr>
-                <w:rFonts w:ascii="Times New Roman" w:hAnsi="Times New Roman"/>
-                <w:b/>
-                <w:sz w:val="24"/>
-                <w:szCs w:val="24"/>
-              </w:rPr>
-            </w:pPr>
-            <w:r>
-              <w:rPr>
-                <w:rFonts w:ascii="Times New Roman" w:hAnsi="Times New Roman"/>
-                <w:b/>
-                <w:sz w:val="24"/>
-                <w:szCs w:val="24"/>
-              </w:rPr>
-              <w:t xml:space="preserve">1.</w:t>
-            </w:r>
-            <w:r>
-              <w:rPr>
-                <w:rFonts w:ascii="Times New Roman" w:hAnsi="Times New Roman"/>
-                <w:sz w:val="24"/>
-                <w:szCs w:val="24"/>
-              </w:rPr>
-              <w:t xml:space="preserve">Sistem sedia ada menggunakan kaedah manual untuk membuat permohonan buku. Sistem ini juga membenarkan perpustakawan mengira statistik pembacaan buku.</w:t>
-            </w:r>
-            <w:r>
-              <w:rPr>
-                <w:rFonts w:ascii="Times New Roman" w:hAnsi="Times New Roman"/>
-                <w:b/>
-                <w:sz w:val="24"/>
-                <w:szCs w:val="24"/>
-              </w:rPr>
-            </w:r>
-            <w:r/>
-          </w:p>
-          <w:p>
-            <w:pPr>
-              <w:pStyle w:val="867"/>
-              <w:jc w:val="both"/>
-              <w:spacing w:after="0" w:line="360" w:lineRule="auto"/>
-              <w:rPr>
-                <w:rFonts w:ascii="Times New Roman" w:hAnsi="Times New Roman"/>
-                <w:b/>
-                <w:sz w:val="24"/>
-                <w:szCs w:val="24"/>
-              </w:rPr>
-            </w:pPr>
-            <w:r>
-              <w:rPr>
-                <w:rFonts w:ascii="Times New Roman" w:hAnsi="Times New Roman"/>
-                <w:b/>
-                <w:sz w:val="24"/>
-                <w:szCs w:val="24"/>
-              </w:rPr>
-              <w:t xml:space="preserve">2. </w:t>
-            </w:r>
-            <w:r>
-              <w:rPr>
-                <w:rFonts w:ascii="Times New Roman" w:hAnsi="Times New Roman"/>
-                <w:b w:val="0"/>
-                <w:bCs w:val="0"/>
-                <w:sz w:val="24"/>
-                <w:szCs w:val="24"/>
-              </w:rPr>
-              <w:t xml:space="preserve">S</w:t>
-            </w:r>
-            <w:r>
-              <w:rPr>
-                <w:rFonts w:ascii="Times New Roman" w:hAnsi="Times New Roman"/>
-                <w:b w:val="0"/>
-                <w:bCs w:val="0"/>
-                <w:sz w:val="24"/>
-                <w:szCs w:val="24"/>
-              </w:rPr>
-              <w:t xml:space="preserve">istem </w:t>
-            </w:r>
-            <w:r>
-              <w:rPr>
-                <w:rFonts w:ascii="Times New Roman" w:hAnsi="Times New Roman"/>
-                <w:sz w:val="24"/>
-                <w:szCs w:val="24"/>
-              </w:rPr>
-              <w:t xml:space="preserve">yang bakal dibangunkan ini menggunakan pangkalan data berasaskan web dimana data dan malumat pelajar dapat dihasilkan secara atas talian.</w:t>
-            </w:r>
-            <w:r>
-              <w:rPr>
-                <w:rFonts w:ascii="Times New Roman" w:hAnsi="Times New Roman"/>
-                <w:b/>
-                <w:sz w:val="24"/>
-                <w:szCs w:val="24"/>
-              </w:rPr>
-            </w:r>
-            <w:r/>
-          </w:p>
-          <w:p>
-            <w:pPr>
-              <w:ind w:left="0" w:firstLine="0"/>
-              <w:jc w:val="both"/>
-              <w:spacing w:after="0" w:line="360" w:lineRule="auto"/>
-              <w:rPr>
-                <w:rFonts w:ascii="Times New Roman" w:hAnsi="Times New Roman"/>
-                <w:b/>
-                <w:bCs/>
-                <w:i/>
-                <w:sz w:val="24"/>
-                <w:szCs w:val="24"/>
-                <w:highlight w:val="none"/>
-              </w:rPr>
-            </w:pPr>
-            <w:r>
-              <w:rPr>
-                <w:rFonts w:ascii="Times New Roman" w:hAnsi="Times New Roman"/>
-                <w:b/>
-                <w:sz w:val="24"/>
-                <w:szCs w:val="24"/>
-              </w:rPr>
-              <w:t xml:space="preserve">3. </w:t>
-            </w:r>
-            <w:r>
-              <w:rPr>
-                <w:rFonts w:ascii="Times New Roman" w:hAnsi="Times New Roman"/>
-                <w:sz w:val="24"/>
-                <w:szCs w:val="24"/>
-              </w:rPr>
-              <w:t xml:space="preserve">Sistem ini diberi </w:t>
-            </w:r>
-            <w:r>
-              <w:rPr>
-                <w:rFonts w:ascii="Times New Roman" w:hAnsi="Times New Roman"/>
-                <w:sz w:val="24"/>
-                <w:szCs w:val="24"/>
-              </w:rPr>
-              <w:t xml:space="preserve">nama</w:t>
-            </w:r>
-            <w:r>
-              <w:rPr>
-                <w:rFonts w:ascii="Times New Roman" w:hAnsi="Times New Roman"/>
-                <w:sz w:val="24"/>
-                <w:szCs w:val="24"/>
-              </w:rPr>
-              <w:t xml:space="preserve"> Sistem </w:t>
-            </w:r>
-            <w:r>
-              <w:rPr>
-                <w:rFonts w:ascii="Times New Roman" w:hAnsi="Times New Roman"/>
-                <w:b/>
-                <w:i/>
-                <w:sz w:val="24"/>
-                <w:szCs w:val="24"/>
-              </w:rPr>
-              <w:t xml:space="preserve"> E-Nilam</w:t>
-            </w:r>
-            <w:r>
-              <w:rPr>
-                <w:rFonts w:ascii="Times New Roman" w:hAnsi="Times New Roman"/>
-                <w:b/>
-                <w:i/>
-                <w:sz w:val="24"/>
-                <w:szCs w:val="24"/>
-              </w:rPr>
-              <w:t xml:space="preserve">.</w:t>
-            </w:r>
-            <w:r>
-              <w:rPr>
-                <w:rFonts w:ascii="Times New Roman" w:hAnsi="Times New Roman"/>
-                <w:sz w:val="24"/>
-                <w:szCs w:val="24"/>
-              </w:rPr>
-            </w:r>
-            <w:r/>
-          </w:p>
-          <w:p>
-            <w:pPr>
-              <w:ind w:left="0" w:firstLine="0"/>
-              <w:jc w:val="both"/>
-              <w:spacing w:after="0" w:line="360" w:lineRule="auto"/>
-              <w:rPr>
-                <w:rFonts w:ascii="Times New Roman" w:hAnsi="Times New Roman"/>
-                <w:sz w:val="24"/>
-                <w:szCs w:val="24"/>
-              </w:rPr>
-            </w:pPr>
-            <w:r>
-              <w:rPr>
-                <w:rFonts w:ascii="Times New Roman" w:hAnsi="Times New Roman"/>
-                <w:sz w:val="24"/>
-                <w:szCs w:val="24"/>
-              </w:rPr>
-            </w:r>
-            <w:r>
-              <w:rPr>
-                <w:rFonts w:ascii="Times New Roman" w:hAnsi="Times New Roman"/>
-                <w:sz w:val="24"/>
-                <w:szCs w:val="24"/>
-              </w:rPr>
-            </w:r>
-            <w:r/>
-          </w:p>
-          <w:p>
-            <w:pPr>
-              <w:ind w:left="0" w:firstLine="0"/>
-              <w:jc w:val="both"/>
-              <w:spacing w:after="0" w:line="360" w:lineRule="auto"/>
-              <w:rPr>
-                <w:rFonts w:ascii="Times New Roman" w:hAnsi="Times New Roman"/>
-                <w:sz w:val="24"/>
-                <w:szCs w:val="24"/>
-              </w:rPr>
-            </w:pPr>
-            <w:r>
-              <w:rPr>
-                <w:rFonts w:ascii="Times New Roman" w:hAnsi="Times New Roman"/>
-                <w:b/>
-                <w:i/>
-                <w:sz w:val="24"/>
-                <w:szCs w:val="24"/>
-                <w:highlight w:val="none"/>
-              </w:rPr>
-            </w:r>
-            <w:r>
-              <w:rPr>
-                <w:rFonts w:ascii="Times New Roman" w:hAnsi="Times New Roman"/>
-                <w:b/>
-                <w:i/>
-                <w:sz w:val="24"/>
-                <w:szCs w:val="24"/>
-                <w:highlight w:val="none"/>
-              </w:rPr>
-            </w:r>
-            <w:r/>
-          </w:p>
-        </w:tc>
-      </w:tr>
-      <w:tr>
-        <w:trPr>
-          <w:trHeight w:val="360"/>
-        </w:trPr>
-        <w:tc>
-          <w:tcPr>
-            <w:tcW w:w="9747" w:type="dxa"/>
+            <w:tcW w:w="10205" w:type="dxa"/>
             <w:vAlign w:val="top"/>
             <w:textDirection w:val="lrTb"/>
             <w:noWrap w:val="false"/>
@@ -1088,7 +1441,7 @@
         </w:trPr>
         <w:tc>
           <w:tcPr>
-            <w:tcW w:w="9747" w:type="dxa"/>
+            <w:tcW w:w="10205" w:type="dxa"/>
             <w:vAlign w:val="top"/>
             <w:textDirection w:val="lrTb"/>
             <w:noWrap w:val="false"/>
@@ -8904,6 +9257,720 @@
       </w:pPr>
     </w:lvl>
   </w:abstractNum>
+  <w:abstractNum w:abstractNumId="15">
+    <w:multiLevelType w:val="hybridMultilevel"/>
+    <w:lvl w:ilvl="0">
+      <w:start w:val="1"/>
+      <w:numFmt w:val="decimal"/>
+      <w:isLgl w:val="false"/>
+      <w:suff w:val="tab"/>
+      <w:lvlText w:val="%1."/>
+      <w:lvlJc w:val="left"/>
+      <w:pPr>
+        <w:pStyle w:val="867"/>
+        <w:ind w:left="720" w:hanging="360"/>
+      </w:pPr>
+      <w:rPr>
+        <w:b w:val="0"/>
+      </w:rPr>
+    </w:lvl>
+    <w:lvl w:ilvl="1">
+      <w:start w:val="1"/>
+      <w:numFmt w:val="lowerLetter"/>
+      <w:isLgl w:val="false"/>
+      <w:suff w:val="tab"/>
+      <w:lvlText w:val="%2."/>
+      <w:lvlJc w:val="left"/>
+      <w:pPr>
+        <w:pStyle w:val="867"/>
+        <w:ind w:left="1440" w:hanging="360"/>
+      </w:pPr>
+    </w:lvl>
+    <w:lvl w:ilvl="2">
+      <w:start w:val="1"/>
+      <w:numFmt w:val="lowerRoman"/>
+      <w:isLgl w:val="false"/>
+      <w:suff w:val="tab"/>
+      <w:lvlText w:val="%3."/>
+      <w:lvlJc w:val="right"/>
+      <w:pPr>
+        <w:pStyle w:val="867"/>
+        <w:ind w:left="2160" w:hanging="180"/>
+      </w:pPr>
+    </w:lvl>
+    <w:lvl w:ilvl="3">
+      <w:start w:val="1"/>
+      <w:numFmt w:val="decimal"/>
+      <w:isLgl w:val="false"/>
+      <w:suff w:val="tab"/>
+      <w:lvlText w:val="%4."/>
+      <w:lvlJc w:val="left"/>
+      <w:pPr>
+        <w:pStyle w:val="867"/>
+        <w:ind w:left="2880" w:hanging="360"/>
+      </w:pPr>
+    </w:lvl>
+    <w:lvl w:ilvl="4">
+      <w:start w:val="1"/>
+      <w:numFmt w:val="lowerLetter"/>
+      <w:isLgl w:val="false"/>
+      <w:suff w:val="tab"/>
+      <w:lvlText w:val="%5."/>
+      <w:lvlJc w:val="left"/>
+      <w:pPr>
+        <w:pStyle w:val="867"/>
+        <w:ind w:left="3600" w:hanging="360"/>
+      </w:pPr>
+    </w:lvl>
+    <w:lvl w:ilvl="5">
+      <w:start w:val="1"/>
+      <w:numFmt w:val="lowerRoman"/>
+      <w:isLgl w:val="false"/>
+      <w:suff w:val="tab"/>
+      <w:lvlText w:val="%6."/>
+      <w:lvlJc w:val="right"/>
+      <w:pPr>
+        <w:pStyle w:val="867"/>
+        <w:ind w:left="4320" w:hanging="180"/>
+      </w:pPr>
+    </w:lvl>
+    <w:lvl w:ilvl="6">
+      <w:start w:val="1"/>
+      <w:numFmt w:val="decimal"/>
+      <w:isLgl w:val="false"/>
+      <w:suff w:val="tab"/>
+      <w:lvlText w:val="%7."/>
+      <w:lvlJc w:val="left"/>
+      <w:pPr>
+        <w:pStyle w:val="867"/>
+        <w:ind w:left="5040" w:hanging="360"/>
+      </w:pPr>
+    </w:lvl>
+    <w:lvl w:ilvl="7">
+      <w:start w:val="1"/>
+      <w:numFmt w:val="lowerLetter"/>
+      <w:isLgl w:val="false"/>
+      <w:suff w:val="tab"/>
+      <w:lvlText w:val="%8."/>
+      <w:lvlJc w:val="left"/>
+      <w:pPr>
+        <w:pStyle w:val="867"/>
+        <w:ind w:left="5760" w:hanging="360"/>
+      </w:pPr>
+    </w:lvl>
+    <w:lvl w:ilvl="8">
+      <w:start w:val="1"/>
+      <w:numFmt w:val="lowerRoman"/>
+      <w:isLgl w:val="false"/>
+      <w:suff w:val="tab"/>
+      <w:lvlText w:val="%9."/>
+      <w:lvlJc w:val="right"/>
+      <w:pPr>
+        <w:pStyle w:val="867"/>
+        <w:ind w:left="6480" w:hanging="180"/>
+      </w:pPr>
+    </w:lvl>
+  </w:abstractNum>
+  <w:abstractNum w:abstractNumId="16">
+    <w:multiLevelType w:val="hybridMultilevel"/>
+    <w:lvl w:ilvl="0">
+      <w:start w:val="1"/>
+      <w:numFmt w:val="decimal"/>
+      <w:isLgl w:val="false"/>
+      <w:suff w:val="tab"/>
+      <w:lvlText w:val="%1."/>
+      <w:lvlJc w:val="left"/>
+      <w:pPr>
+        <w:pStyle w:val="867"/>
+        <w:ind w:left="720" w:hanging="360"/>
+      </w:pPr>
+      <w:rPr>
+        <w:b w:val="0"/>
+      </w:rPr>
+    </w:lvl>
+    <w:lvl w:ilvl="1">
+      <w:start w:val="1"/>
+      <w:numFmt w:val="lowerLetter"/>
+      <w:isLgl w:val="false"/>
+      <w:suff w:val="tab"/>
+      <w:lvlText w:val="%2."/>
+      <w:lvlJc w:val="left"/>
+      <w:pPr>
+        <w:pStyle w:val="867"/>
+        <w:ind w:left="1440" w:hanging="360"/>
+      </w:pPr>
+    </w:lvl>
+    <w:lvl w:ilvl="2">
+      <w:start w:val="1"/>
+      <w:numFmt w:val="lowerRoman"/>
+      <w:isLgl w:val="false"/>
+      <w:suff w:val="tab"/>
+      <w:lvlText w:val="%3."/>
+      <w:lvlJc w:val="right"/>
+      <w:pPr>
+        <w:pStyle w:val="867"/>
+        <w:ind w:left="2160" w:hanging="180"/>
+      </w:pPr>
+    </w:lvl>
+    <w:lvl w:ilvl="3">
+      <w:start w:val="1"/>
+      <w:numFmt w:val="decimal"/>
+      <w:isLgl w:val="false"/>
+      <w:suff w:val="tab"/>
+      <w:lvlText w:val="%4."/>
+      <w:lvlJc w:val="left"/>
+      <w:pPr>
+        <w:pStyle w:val="867"/>
+        <w:ind w:left="2880" w:hanging="360"/>
+      </w:pPr>
+    </w:lvl>
+    <w:lvl w:ilvl="4">
+      <w:start w:val="1"/>
+      <w:numFmt w:val="lowerLetter"/>
+      <w:isLgl w:val="false"/>
+      <w:suff w:val="tab"/>
+      <w:lvlText w:val="%5."/>
+      <w:lvlJc w:val="left"/>
+      <w:pPr>
+        <w:pStyle w:val="867"/>
+        <w:ind w:left="3600" w:hanging="360"/>
+      </w:pPr>
+    </w:lvl>
+    <w:lvl w:ilvl="5">
+      <w:start w:val="1"/>
+      <w:numFmt w:val="lowerRoman"/>
+      <w:isLgl w:val="false"/>
+      <w:suff w:val="tab"/>
+      <w:lvlText w:val="%6."/>
+      <w:lvlJc w:val="right"/>
+      <w:pPr>
+        <w:pStyle w:val="867"/>
+        <w:ind w:left="4320" w:hanging="180"/>
+      </w:pPr>
+    </w:lvl>
+    <w:lvl w:ilvl="6">
+      <w:start w:val="1"/>
+      <w:numFmt w:val="decimal"/>
+      <w:isLgl w:val="false"/>
+      <w:suff w:val="tab"/>
+      <w:lvlText w:val="%7."/>
+      <w:lvlJc w:val="left"/>
+      <w:pPr>
+        <w:pStyle w:val="867"/>
+        <w:ind w:left="5040" w:hanging="360"/>
+      </w:pPr>
+    </w:lvl>
+    <w:lvl w:ilvl="7">
+      <w:start w:val="1"/>
+      <w:numFmt w:val="lowerLetter"/>
+      <w:isLgl w:val="false"/>
+      <w:suff w:val="tab"/>
+      <w:lvlText w:val="%8."/>
+      <w:lvlJc w:val="left"/>
+      <w:pPr>
+        <w:pStyle w:val="867"/>
+        <w:ind w:left="5760" w:hanging="360"/>
+      </w:pPr>
+    </w:lvl>
+    <w:lvl w:ilvl="8">
+      <w:start w:val="1"/>
+      <w:numFmt w:val="lowerRoman"/>
+      <w:isLgl w:val="false"/>
+      <w:suff w:val="tab"/>
+      <w:lvlText w:val="%9."/>
+      <w:lvlJc w:val="right"/>
+      <w:pPr>
+        <w:pStyle w:val="867"/>
+        <w:ind w:left="6480" w:hanging="180"/>
+      </w:pPr>
+    </w:lvl>
+  </w:abstractNum>
+  <w:abstractNum w:abstractNumId="17">
+    <w:multiLevelType w:val="hybridMultilevel"/>
+    <w:lvl w:ilvl="0">
+      <w:start w:val="1"/>
+      <w:numFmt w:val="decimal"/>
+      <w:isLgl w:val="false"/>
+      <w:suff w:val="tab"/>
+      <w:lvlText w:val="%1."/>
+      <w:lvlJc w:val="left"/>
+      <w:pPr>
+        <w:pStyle w:val="867"/>
+        <w:ind w:left="720" w:hanging="360"/>
+      </w:pPr>
+      <w:rPr>
+        <w:b w:val="0"/>
+      </w:rPr>
+    </w:lvl>
+    <w:lvl w:ilvl="1">
+      <w:start w:val="1"/>
+      <w:numFmt w:val="lowerLetter"/>
+      <w:isLgl w:val="false"/>
+      <w:suff w:val="tab"/>
+      <w:lvlText w:val="%2."/>
+      <w:lvlJc w:val="left"/>
+      <w:pPr>
+        <w:pStyle w:val="867"/>
+        <w:ind w:left="1440" w:hanging="360"/>
+      </w:pPr>
+    </w:lvl>
+    <w:lvl w:ilvl="2">
+      <w:start w:val="1"/>
+      <w:numFmt w:val="lowerRoman"/>
+      <w:isLgl w:val="false"/>
+      <w:suff w:val="tab"/>
+      <w:lvlText w:val="%3."/>
+      <w:lvlJc w:val="right"/>
+      <w:pPr>
+        <w:pStyle w:val="867"/>
+        <w:ind w:left="2160" w:hanging="180"/>
+      </w:pPr>
+    </w:lvl>
+    <w:lvl w:ilvl="3">
+      <w:start w:val="1"/>
+      <w:numFmt w:val="decimal"/>
+      <w:isLgl w:val="false"/>
+      <w:suff w:val="tab"/>
+      <w:lvlText w:val="%4."/>
+      <w:lvlJc w:val="left"/>
+      <w:pPr>
+        <w:pStyle w:val="867"/>
+        <w:ind w:left="2880" w:hanging="360"/>
+      </w:pPr>
+    </w:lvl>
+    <w:lvl w:ilvl="4">
+      <w:start w:val="1"/>
+      <w:numFmt w:val="lowerLetter"/>
+      <w:isLgl w:val="false"/>
+      <w:suff w:val="tab"/>
+      <w:lvlText w:val="%5."/>
+      <w:lvlJc w:val="left"/>
+      <w:pPr>
+        <w:pStyle w:val="867"/>
+        <w:ind w:left="3600" w:hanging="360"/>
+      </w:pPr>
+    </w:lvl>
+    <w:lvl w:ilvl="5">
+      <w:start w:val="1"/>
+      <w:numFmt w:val="lowerRoman"/>
+      <w:isLgl w:val="false"/>
+      <w:suff w:val="tab"/>
+      <w:lvlText w:val="%6."/>
+      <w:lvlJc w:val="right"/>
+      <w:pPr>
+        <w:pStyle w:val="867"/>
+        <w:ind w:left="4320" w:hanging="180"/>
+      </w:pPr>
+    </w:lvl>
+    <w:lvl w:ilvl="6">
+      <w:start w:val="1"/>
+      <w:numFmt w:val="decimal"/>
+      <w:isLgl w:val="false"/>
+      <w:suff w:val="tab"/>
+      <w:lvlText w:val="%7."/>
+      <w:lvlJc w:val="left"/>
+      <w:pPr>
+        <w:pStyle w:val="867"/>
+        <w:ind w:left="5040" w:hanging="360"/>
+      </w:pPr>
+    </w:lvl>
+    <w:lvl w:ilvl="7">
+      <w:start w:val="1"/>
+      <w:numFmt w:val="lowerLetter"/>
+      <w:isLgl w:val="false"/>
+      <w:suff w:val="tab"/>
+      <w:lvlText w:val="%8."/>
+      <w:lvlJc w:val="left"/>
+      <w:pPr>
+        <w:pStyle w:val="867"/>
+        <w:ind w:left="5760" w:hanging="360"/>
+      </w:pPr>
+    </w:lvl>
+    <w:lvl w:ilvl="8">
+      <w:start w:val="1"/>
+      <w:numFmt w:val="lowerRoman"/>
+      <w:isLgl w:val="false"/>
+      <w:suff w:val="tab"/>
+      <w:lvlText w:val="%9."/>
+      <w:lvlJc w:val="right"/>
+      <w:pPr>
+        <w:pStyle w:val="867"/>
+        <w:ind w:left="6480" w:hanging="180"/>
+      </w:pPr>
+    </w:lvl>
+  </w:abstractNum>
+  <w:abstractNum w:abstractNumId="18">
+    <w:multiLevelType w:val="hybridMultilevel"/>
+    <w:lvl w:ilvl="0">
+      <w:start w:val="1"/>
+      <w:numFmt w:val="decimal"/>
+      <w:isLgl w:val="false"/>
+      <w:suff w:val="tab"/>
+      <w:lvlText w:val="%1."/>
+      <w:lvlJc w:val="left"/>
+      <w:pPr>
+        <w:pStyle w:val="867"/>
+        <w:ind w:left="720" w:hanging="360"/>
+      </w:pPr>
+      <w:rPr>
+        <w:b w:val="0"/>
+      </w:rPr>
+    </w:lvl>
+    <w:lvl w:ilvl="1">
+      <w:start w:val="1"/>
+      <w:numFmt w:val="lowerLetter"/>
+      <w:isLgl w:val="false"/>
+      <w:suff w:val="tab"/>
+      <w:lvlText w:val="%2."/>
+      <w:lvlJc w:val="left"/>
+      <w:pPr>
+        <w:pStyle w:val="867"/>
+        <w:ind w:left="1440" w:hanging="360"/>
+      </w:pPr>
+    </w:lvl>
+    <w:lvl w:ilvl="2">
+      <w:start w:val="1"/>
+      <w:numFmt w:val="lowerRoman"/>
+      <w:isLgl w:val="false"/>
+      <w:suff w:val="tab"/>
+      <w:lvlText w:val="%3."/>
+      <w:lvlJc w:val="right"/>
+      <w:pPr>
+        <w:pStyle w:val="867"/>
+        <w:ind w:left="2160" w:hanging="180"/>
+      </w:pPr>
+    </w:lvl>
+    <w:lvl w:ilvl="3">
+      <w:start w:val="1"/>
+      <w:numFmt w:val="decimal"/>
+      <w:isLgl w:val="false"/>
+      <w:suff w:val="tab"/>
+      <w:lvlText w:val="%4."/>
+      <w:lvlJc w:val="left"/>
+      <w:pPr>
+        <w:pStyle w:val="867"/>
+        <w:ind w:left="2880" w:hanging="360"/>
+      </w:pPr>
+    </w:lvl>
+    <w:lvl w:ilvl="4">
+      <w:start w:val="1"/>
+      <w:numFmt w:val="lowerLetter"/>
+      <w:isLgl w:val="false"/>
+      <w:suff w:val="tab"/>
+      <w:lvlText w:val="%5."/>
+      <w:lvlJc w:val="left"/>
+      <w:pPr>
+        <w:pStyle w:val="867"/>
+        <w:ind w:left="3600" w:hanging="360"/>
+      </w:pPr>
+    </w:lvl>
+    <w:lvl w:ilvl="5">
+      <w:start w:val="1"/>
+      <w:numFmt w:val="lowerRoman"/>
+      <w:isLgl w:val="false"/>
+      <w:suff w:val="tab"/>
+      <w:lvlText w:val="%6."/>
+      <w:lvlJc w:val="right"/>
+      <w:pPr>
+        <w:pStyle w:val="867"/>
+        <w:ind w:left="4320" w:hanging="180"/>
+      </w:pPr>
+    </w:lvl>
+    <w:lvl w:ilvl="6">
+      <w:start w:val="1"/>
+      <w:numFmt w:val="decimal"/>
+      <w:isLgl w:val="false"/>
+      <w:suff w:val="tab"/>
+      <w:lvlText w:val="%7."/>
+      <w:lvlJc w:val="left"/>
+      <w:pPr>
+        <w:pStyle w:val="867"/>
+        <w:ind w:left="5040" w:hanging="360"/>
+      </w:pPr>
+    </w:lvl>
+    <w:lvl w:ilvl="7">
+      <w:start w:val="1"/>
+      <w:numFmt w:val="lowerLetter"/>
+      <w:isLgl w:val="false"/>
+      <w:suff w:val="tab"/>
+      <w:lvlText w:val="%8."/>
+      <w:lvlJc w:val="left"/>
+      <w:pPr>
+        <w:pStyle w:val="867"/>
+        <w:ind w:left="5760" w:hanging="360"/>
+      </w:pPr>
+    </w:lvl>
+    <w:lvl w:ilvl="8">
+      <w:start w:val="1"/>
+      <w:numFmt w:val="lowerRoman"/>
+      <w:isLgl w:val="false"/>
+      <w:suff w:val="tab"/>
+      <w:lvlText w:val="%9."/>
+      <w:lvlJc w:val="right"/>
+      <w:pPr>
+        <w:pStyle w:val="867"/>
+        <w:ind w:left="6480" w:hanging="180"/>
+      </w:pPr>
+    </w:lvl>
+  </w:abstractNum>
+  <w:abstractNum w:abstractNumId="19">
+    <w:multiLevelType w:val="hybridMultilevel"/>
+    <w:lvl w:ilvl="0">
+      <w:start w:val="1"/>
+      <w:numFmt w:val="bullet"/>
+      <w:isLgl w:val="false"/>
+      <w:suff w:val="tab"/>
+      <w:lvlText w:val="–"/>
+      <w:lvlJc w:val="left"/>
+      <w:pPr>
+        <w:ind w:left="709" w:hanging="360"/>
+      </w:pPr>
+      <w:rPr>
+        <w:rFonts w:hint="default" w:ascii="Arial" w:hAnsi="Arial" w:eastAsia="Arial" w:cs="Arial"/>
+      </w:rPr>
+    </w:lvl>
+    <w:lvl w:ilvl="1">
+      <w:start w:val="1"/>
+      <w:numFmt w:val="bullet"/>
+      <w:isLgl w:val="false"/>
+      <w:suff w:val="tab"/>
+      <w:lvlText w:val="o"/>
+      <w:lvlJc w:val="left"/>
+      <w:pPr>
+        <w:ind w:left="1429" w:hanging="360"/>
+      </w:pPr>
+      <w:rPr>
+        <w:rFonts w:hint="default" w:ascii="Courier New" w:hAnsi="Courier New" w:eastAsia="Courier New" w:cs="Courier New"/>
+      </w:rPr>
+    </w:lvl>
+    <w:lvl w:ilvl="2">
+      <w:start w:val="1"/>
+      <w:numFmt w:val="bullet"/>
+      <w:isLgl w:val="false"/>
+      <w:suff w:val="tab"/>
+      <w:lvlText w:val="§"/>
+      <w:lvlJc w:val="left"/>
+      <w:pPr>
+        <w:ind w:left="2149" w:hanging="360"/>
+      </w:pPr>
+      <w:rPr>
+        <w:rFonts w:hint="default" w:ascii="Wingdings" w:hAnsi="Wingdings" w:eastAsia="Wingdings" w:cs="Wingdings"/>
+      </w:rPr>
+    </w:lvl>
+    <w:lvl w:ilvl="3">
+      <w:start w:val="1"/>
+      <w:numFmt w:val="bullet"/>
+      <w:isLgl w:val="false"/>
+      <w:suff w:val="tab"/>
+      <w:lvlText w:val="·"/>
+      <w:lvlJc w:val="left"/>
+      <w:pPr>
+        <w:ind w:left="2869" w:hanging="360"/>
+      </w:pPr>
+      <w:rPr>
+        <w:rFonts w:hint="default" w:ascii="Symbol" w:hAnsi="Symbol" w:eastAsia="Symbol" w:cs="Symbol"/>
+      </w:rPr>
+    </w:lvl>
+    <w:lvl w:ilvl="4">
+      <w:start w:val="1"/>
+      <w:numFmt w:val="bullet"/>
+      <w:isLgl w:val="false"/>
+      <w:suff w:val="tab"/>
+      <w:lvlText w:val="o"/>
+      <w:lvlJc w:val="left"/>
+      <w:pPr>
+        <w:ind w:left="3589" w:hanging="360"/>
+      </w:pPr>
+      <w:rPr>
+        <w:rFonts w:hint="default" w:ascii="Courier New" w:hAnsi="Courier New" w:eastAsia="Courier New" w:cs="Courier New"/>
+      </w:rPr>
+    </w:lvl>
+    <w:lvl w:ilvl="5">
+      <w:start w:val="1"/>
+      <w:numFmt w:val="bullet"/>
+      <w:isLgl w:val="false"/>
+      <w:suff w:val="tab"/>
+      <w:lvlText w:val="§"/>
+      <w:lvlJc w:val="left"/>
+      <w:pPr>
+        <w:ind w:left="4309" w:hanging="360"/>
+      </w:pPr>
+      <w:rPr>
+        <w:rFonts w:hint="default" w:ascii="Wingdings" w:hAnsi="Wingdings" w:eastAsia="Wingdings" w:cs="Wingdings"/>
+      </w:rPr>
+    </w:lvl>
+    <w:lvl w:ilvl="6">
+      <w:start w:val="1"/>
+      <w:numFmt w:val="bullet"/>
+      <w:isLgl w:val="false"/>
+      <w:suff w:val="tab"/>
+      <w:lvlText w:val="·"/>
+      <w:lvlJc w:val="left"/>
+      <w:pPr>
+        <w:ind w:left="5029" w:hanging="360"/>
+      </w:pPr>
+      <w:rPr>
+        <w:rFonts w:hint="default" w:ascii="Symbol" w:hAnsi="Symbol" w:eastAsia="Symbol" w:cs="Symbol"/>
+      </w:rPr>
+    </w:lvl>
+    <w:lvl w:ilvl="7">
+      <w:start w:val="1"/>
+      <w:numFmt w:val="bullet"/>
+      <w:isLgl w:val="false"/>
+      <w:suff w:val="tab"/>
+      <w:lvlText w:val="o"/>
+      <w:lvlJc w:val="left"/>
+      <w:pPr>
+        <w:ind w:left="5749" w:hanging="360"/>
+      </w:pPr>
+      <w:rPr>
+        <w:rFonts w:hint="default" w:ascii="Courier New" w:hAnsi="Courier New" w:eastAsia="Courier New" w:cs="Courier New"/>
+      </w:rPr>
+    </w:lvl>
+    <w:lvl w:ilvl="8">
+      <w:start w:val="1"/>
+      <w:numFmt w:val="bullet"/>
+      <w:isLgl w:val="false"/>
+      <w:suff w:val="tab"/>
+      <w:lvlText w:val="§"/>
+      <w:lvlJc w:val="left"/>
+      <w:pPr>
+        <w:ind w:left="6469" w:hanging="360"/>
+      </w:pPr>
+      <w:rPr>
+        <w:rFonts w:hint="default" w:ascii="Wingdings" w:hAnsi="Wingdings" w:eastAsia="Wingdings" w:cs="Wingdings"/>
+      </w:rPr>
+    </w:lvl>
+  </w:abstractNum>
+  <w:abstractNum w:abstractNumId="20">
+    <w:multiLevelType w:val="hybridMultilevel"/>
+    <w:lvl w:ilvl="0">
+      <w:start w:val="1"/>
+      <w:numFmt w:val="bullet"/>
+      <w:isLgl w:val="false"/>
+      <w:suff w:val="tab"/>
+      <w:lvlText w:val="–"/>
+      <w:lvlJc w:val="left"/>
+      <w:pPr>
+        <w:ind w:left="709" w:hanging="360"/>
+      </w:pPr>
+      <w:rPr>
+        <w:rFonts w:hint="default" w:ascii="Arial" w:hAnsi="Arial" w:eastAsia="Arial" w:cs="Arial"/>
+      </w:rPr>
+    </w:lvl>
+    <w:lvl w:ilvl="1">
+      <w:start w:val="1"/>
+      <w:numFmt w:val="bullet"/>
+      <w:isLgl w:val="false"/>
+      <w:suff w:val="tab"/>
+      <w:lvlText w:val="o"/>
+      <w:lvlJc w:val="left"/>
+      <w:pPr>
+        <w:ind w:left="1429" w:hanging="360"/>
+      </w:pPr>
+      <w:rPr>
+        <w:rFonts w:hint="default" w:ascii="Courier New" w:hAnsi="Courier New" w:eastAsia="Courier New" w:cs="Courier New"/>
+      </w:rPr>
+    </w:lvl>
+    <w:lvl w:ilvl="2">
+      <w:start w:val="1"/>
+      <w:numFmt w:val="bullet"/>
+      <w:isLgl w:val="false"/>
+      <w:suff w:val="tab"/>
+      <w:lvlText w:val="§"/>
+      <w:lvlJc w:val="left"/>
+      <w:pPr>
+        <w:ind w:left="2149" w:hanging="360"/>
+      </w:pPr>
+      <w:rPr>
+        <w:rFonts w:hint="default" w:ascii="Wingdings" w:hAnsi="Wingdings" w:eastAsia="Wingdings" w:cs="Wingdings"/>
+      </w:rPr>
+    </w:lvl>
+    <w:lvl w:ilvl="3">
+      <w:start w:val="1"/>
+      <w:numFmt w:val="bullet"/>
+      <w:isLgl w:val="false"/>
+      <w:suff w:val="tab"/>
+      <w:lvlText w:val="·"/>
+      <w:lvlJc w:val="left"/>
+      <w:pPr>
+        <w:ind w:left="2869" w:hanging="360"/>
+      </w:pPr>
+      <w:rPr>
+        <w:rFonts w:hint="default" w:ascii="Symbol" w:hAnsi="Symbol" w:eastAsia="Symbol" w:cs="Symbol"/>
+      </w:rPr>
+    </w:lvl>
+    <w:lvl w:ilvl="4">
+      <w:start w:val="1"/>
+      <w:numFmt w:val="bullet"/>
+      <w:isLgl w:val="false"/>
+      <w:suff w:val="tab"/>
+      <w:lvlText w:val="o"/>
+      <w:lvlJc w:val="left"/>
+      <w:pPr>
+        <w:ind w:left="3589" w:hanging="360"/>
+      </w:pPr>
+      <w:rPr>
+        <w:rFonts w:hint="default" w:ascii="Courier New" w:hAnsi="Courier New" w:eastAsia="Courier New" w:cs="Courier New"/>
+      </w:rPr>
+    </w:lvl>
+    <w:lvl w:ilvl="5">
+      <w:start w:val="1"/>
+      <w:numFmt w:val="bullet"/>
+      <w:isLgl w:val="false"/>
+      <w:suff w:val="tab"/>
+      <w:lvlText w:val="§"/>
+      <w:lvlJc w:val="left"/>
+      <w:pPr>
+        <w:ind w:left="4309" w:hanging="360"/>
+      </w:pPr>
+      <w:rPr>
+        <w:rFonts w:hint="default" w:ascii="Wingdings" w:hAnsi="Wingdings" w:eastAsia="Wingdings" w:cs="Wingdings"/>
+      </w:rPr>
+    </w:lvl>
+    <w:lvl w:ilvl="6">
+      <w:start w:val="1"/>
+      <w:numFmt w:val="bullet"/>
+      <w:isLgl w:val="false"/>
+      <w:suff w:val="tab"/>
+      <w:lvlText w:val="·"/>
+      <w:lvlJc w:val="left"/>
+      <w:pPr>
+        <w:ind w:left="5029" w:hanging="360"/>
+      </w:pPr>
+      <w:rPr>
+        <w:rFonts w:hint="default" w:ascii="Symbol" w:hAnsi="Symbol" w:eastAsia="Symbol" w:cs="Symbol"/>
+      </w:rPr>
+    </w:lvl>
+    <w:lvl w:ilvl="7">
+      <w:start w:val="1"/>
+      <w:numFmt w:val="bullet"/>
+      <w:isLgl w:val="false"/>
+      <w:suff w:val="tab"/>
+      <w:lvlText w:val="o"/>
+      <w:lvlJc w:val="left"/>
+      <w:pPr>
+        <w:ind w:left="5749" w:hanging="360"/>
+      </w:pPr>
+      <w:rPr>
+        <w:rFonts w:hint="default" w:ascii="Courier New" w:hAnsi="Courier New" w:eastAsia="Courier New" w:cs="Courier New"/>
+      </w:rPr>
+    </w:lvl>
+    <w:lvl w:ilvl="8">
+      <w:start w:val="1"/>
+      <w:numFmt w:val="bullet"/>
+      <w:isLgl w:val="false"/>
+      <w:suff w:val="tab"/>
+      <w:lvlText w:val="§"/>
+      <w:lvlJc w:val="left"/>
+      <w:pPr>
+        <w:ind w:left="6469" w:hanging="360"/>
+      </w:pPr>
+      <w:rPr>
+        <w:rFonts w:hint="default" w:ascii="Wingdings" w:hAnsi="Wingdings" w:eastAsia="Wingdings" w:cs="Wingdings"/>
+      </w:rPr>
+    </w:lvl>
+  </w:abstractNum>
   <w:num w:numId="1">
     <w:abstractNumId w:val="0"/>
   </w:num>
@@ -8948,6 +10015,24 @@
   </w:num>
   <w:num w:numId="15">
     <w:abstractNumId w:val="14"/>
+  </w:num>
+  <w:num w:numId="16">
+    <w:abstractNumId w:val="15"/>
+  </w:num>
+  <w:num w:numId="17">
+    <w:abstractNumId w:val="16"/>
+  </w:num>
+  <w:num w:numId="18">
+    <w:abstractNumId w:val="17"/>
+  </w:num>
+  <w:num w:numId="19">
+    <w:abstractNumId w:val="18"/>
+  </w:num>
+  <w:num w:numId="20">
+    <w:abstractNumId w:val="19"/>
+  </w:num>
+  <w:num w:numId="21">
+    <w:abstractNumId w:val="20"/>
   </w:num>
 </w:numbering>
 </file>
